--- a/CEE_512_Final_Report_Draft.docx
+++ b/CEE_512_Final_Report_Draft.docx
@@ -1,6 +1,6 @@
 
 <file path=word/document.xml><?xml version="1.0" encoding="utf-8"?>
-<w:document xmlns:wpc="http://schemas.microsoft.com/office/word/2010/wordprocessingCanvas" xmlns:cx="http://schemas.microsoft.com/office/drawing/2014/chartex" xmlns:cx1="http://schemas.microsoft.com/office/drawing/2015/9/8/chartex" xmlns:cx2="http://schemas.microsoft.com/office/drawing/2015/10/21/chartex" xmlns:cx3="http://schemas.microsoft.com/office/drawing/2016/5/9/chartex" xmlns:cx4="http://schemas.microsoft.com/office/drawing/2016/5/10/chartex" xmlns:cx5="http://schemas.microsoft.com/office/drawing/2016/5/11/chartex" xmlns:cx6="http://schemas.microsoft.com/office/drawing/2016/5/12/chartex" xmlns:cx7="http://schemas.microsoft.com/office/drawing/2016/5/13/chartex" xmlns:cx8="http://schemas.microsoft.com/office/drawing/2016/5/14/chartex" xmlns:mc="http://schemas.openxmlformats.org/markup-compatibility/2006" xmlns:aink="http://schemas.microsoft.com/office/drawing/2016/ink" xmlns:am3d="http://schemas.microsoft.com/office/drawing/2017/model3d" xmlns:o="urn:schemas-microsoft-com:office:office" xmlns:oel="http://schemas.microsoft.com/office/2019/extlst" xmlns:r="http://schemas.openxmlformats.org/officeDocument/2006/relationships" xmlns:m="http://schemas.openxmlformats.org/officeDocument/2006/math" xmlns:v="urn:schemas-microsoft-com:vml" xmlns:wp14="http://schemas.microsoft.com/office/word/2010/wordprocessingDrawing" xmlns:wp="http://schemas.openxmlformats.org/drawingml/2006/wordprocessingDrawing" xmlns:w10="urn:schemas-microsoft-com:office:word" xmlns:w="http://schemas.openxmlformats.org/wordprocessingml/2006/main" xmlns:w14="http://schemas.microsoft.com/office/word/2010/wordml" xmlns:w15="http://schemas.microsoft.com/office/word/2012/wordml" xmlns:w16cex="http://schemas.microsoft.com/office/word/2018/wordml/cex" xmlns:w16cid="http://schemas.microsoft.com/office/word/2016/wordml/cid" xmlns:w16="http://schemas.microsoft.com/office/word/2018/wordml" xmlns:w16sdtdh="http://schemas.microsoft.com/office/word/2020/wordml/sdtdatahash" xmlns:w16se="http://schemas.microsoft.com/office/word/2015/wordml/symex" xmlns:wpg="http://schemas.microsoft.com/office/word/2010/wordprocessingGroup" xmlns:wpi="http://schemas.microsoft.com/office/word/2010/wordprocessingInk" xmlns:wne="http://schemas.microsoft.com/office/word/2006/wordml" xmlns:wps="http://schemas.microsoft.com/office/word/2010/wordprocessingShape" mc:Ignorable="w14 w15 w16se w16cid w16 w16cex w16sdtdh wp14">
+<w:document xmlns:wpc="http://schemas.microsoft.com/office/word/2010/wordprocessingCanvas" xmlns:cx="http://schemas.microsoft.com/office/drawing/2014/chartex" xmlns:cx1="http://schemas.microsoft.com/office/drawing/2015/9/8/chartex" xmlns:cx2="http://schemas.microsoft.com/office/drawing/2015/10/21/chartex" xmlns:cx3="http://schemas.microsoft.com/office/drawing/2016/5/9/chartex" xmlns:cx4="http://schemas.microsoft.com/office/drawing/2016/5/10/chartex" xmlns:cx5="http://schemas.microsoft.com/office/drawing/2016/5/11/chartex" xmlns:cx6="http://schemas.microsoft.com/office/drawing/2016/5/12/chartex" xmlns:cx7="http://schemas.microsoft.com/office/drawing/2016/5/13/chartex" xmlns:cx8="http://schemas.microsoft.com/office/drawing/2016/5/14/chartex" xmlns:mc="http://schemas.openxmlformats.org/markup-compatibility/2006" xmlns:aink="http://schemas.microsoft.com/office/drawing/2016/ink" xmlns:am3d="http://schemas.microsoft.com/office/drawing/2017/model3d" xmlns:o="urn:schemas-microsoft-com:office:office" xmlns:oel="http://schemas.microsoft.com/office/2019/extlst" xmlns:r="http://schemas.openxmlformats.org/officeDocument/2006/relationships" xmlns:m="http://schemas.openxmlformats.org/officeDocument/2006/math" xmlns:v="urn:schemas-microsoft-com:vml" xmlns:wp14="http://schemas.microsoft.com/office/word/2010/wordprocessingDrawing" xmlns:wp="http://schemas.openxmlformats.org/drawingml/2006/wordprocessingDrawing" xmlns:w10="urn:schemas-microsoft-com:office:word" xmlns:w="http://schemas.openxmlformats.org/wordprocessingml/2006/main" xmlns:w14="http://schemas.microsoft.com/office/word/2010/wordml" xmlns:w15="http://schemas.microsoft.com/office/word/2012/wordml" xmlns:w16cex="http://schemas.microsoft.com/office/word/2018/wordml/cex" xmlns:w16cid="http://schemas.microsoft.com/office/word/2016/wordml/cid" xmlns:w16="http://schemas.microsoft.com/office/word/2018/wordml" xmlns:w16du="http://schemas.microsoft.com/office/word/2023/wordml/word16du" xmlns:w16sdtdh="http://schemas.microsoft.com/office/word/2020/wordml/sdtdatahash" xmlns:w16se="http://schemas.microsoft.com/office/word/2015/wordml/symex" xmlns:wpg="http://schemas.microsoft.com/office/word/2010/wordprocessingGroup" xmlns:wpi="http://schemas.microsoft.com/office/word/2010/wordprocessingInk" xmlns:wne="http://schemas.microsoft.com/office/word/2006/wordml" xmlns:wps="http://schemas.microsoft.com/office/word/2010/wordprocessingShape" mc:Ignorable="w14 w15 w16se w16cid w16 w16cex w16sdtdh w16du wp14">
   <w:body>
     <w:p>
       <w:pPr>
@@ -37,17 +37,7 @@
           <w:sz w:val="24"/>
           <w:szCs w:val="24"/>
         </w:rPr>
-        <w:t xml:space="preserve">Change the </w:t>
-      </w:r>
-      <w:proofErr w:type="spellStart"/>
-      <w:r>
-        <w:rPr>
-          <w:rFonts w:ascii="Times New Roman" w:hAnsi="Times New Roman" w:cs="Times New Roman"/>
-          <w:color w:val="000000" w:themeColor="text1"/>
-          <w:sz w:val="24"/>
-          <w:szCs w:val="24"/>
-        </w:rPr>
-        <w:t>Mat</w:t>
+        <w:t>Change the Mat</w:t>
       </w:r>
       <w:r>
         <w:rPr>
@@ -65,17 +55,7 @@
           <w:sz w:val="24"/>
           <w:szCs w:val="24"/>
         </w:rPr>
-        <w:t>ab</w:t>
-      </w:r>
-      <w:proofErr w:type="spellEnd"/>
-      <w:r>
-        <w:rPr>
-          <w:rFonts w:ascii="Times New Roman" w:hAnsi="Times New Roman" w:cs="Times New Roman"/>
-          <w:color w:val="000000" w:themeColor="text1"/>
-          <w:sz w:val="24"/>
-          <w:szCs w:val="24"/>
-        </w:rPr>
-        <w:t xml:space="preserve"> program to solve 2 dimensional trusses. Use the well-known stiffness</w:t>
+        <w:t>ab program to solve 2 dimensional trusses. Use the well-known stiffness</w:t>
       </w:r>
       <w:r>
         <w:rPr>
@@ -141,27 +121,7 @@
           <w:sz w:val="24"/>
           <w:szCs w:val="24"/>
         </w:rPr>
-        <w:t xml:space="preserve">Modify the 2-D </w:t>
-      </w:r>
-      <w:proofErr w:type="spellStart"/>
-      <w:r>
-        <w:rPr>
-          <w:rFonts w:ascii="Times New Roman" w:hAnsi="Times New Roman" w:cs="Times New Roman"/>
-          <w:color w:val="000000" w:themeColor="text1"/>
-          <w:sz w:val="24"/>
-          <w:szCs w:val="24"/>
-        </w:rPr>
-        <w:t>MatLab</w:t>
-      </w:r>
-      <w:proofErr w:type="spellEnd"/>
-      <w:r>
-        <w:rPr>
-          <w:rFonts w:ascii="Times New Roman" w:hAnsi="Times New Roman" w:cs="Times New Roman"/>
-          <w:color w:val="000000" w:themeColor="text1"/>
-          <w:sz w:val="24"/>
-          <w:szCs w:val="24"/>
-        </w:rPr>
-        <w:t xml:space="preserve"> program (or a 3-D version) to conduct geometric nonlinear analysis of</w:t>
+        <w:t>Modify the 2-D MatLab program (or a 3-D version) to conduct geometric nonlinear analysis of</w:t>
       </w:r>
       <w:r>
         <w:rPr>
@@ -327,7 +287,6 @@
           <w:szCs w:val="24"/>
         </w:rPr>
       </w:pPr>
-      <w:proofErr w:type="spellStart"/>
       <w:r>
         <w:rPr>
           <w:rFonts w:ascii="Times New Roman" w:hAnsi="Times New Roman" w:cs="Times New Roman"/>
@@ -337,7 +296,6 @@
         </w:rPr>
         <w:t>Wc</w:t>
       </w:r>
-      <w:proofErr w:type="spellEnd"/>
     </w:p>
     <w:p>
       <w:pPr>
@@ -427,106 +385,55 @@
           <w:sz w:val="24"/>
           <w:szCs w:val="24"/>
         </w:rPr>
-        <w:t xml:space="preserve">* </w:t>
-      </w:r>
-      <w:proofErr w:type="gramStart"/>
-      <w:r>
-        <w:rPr>
-          <w:rFonts w:ascii="Times New Roman" w:hAnsi="Times New Roman" w:cs="Times New Roman"/>
-          <w:color w:val="000000" w:themeColor="text1"/>
-          <w:sz w:val="24"/>
-          <w:szCs w:val="24"/>
-        </w:rPr>
-        <w:t>write</w:t>
-      </w:r>
-      <w:proofErr w:type="gramEnd"/>
-      <w:r>
-        <w:rPr>
-          <w:rFonts w:ascii="Times New Roman" w:hAnsi="Times New Roman" w:cs="Times New Roman"/>
-          <w:color w:val="000000" w:themeColor="text1"/>
-          <w:sz w:val="24"/>
-          <w:szCs w:val="24"/>
-        </w:rPr>
-        <w:t xml:space="preserve"> equations</w:t>
-      </w:r>
-    </w:p>
-    <w:p>
-      <w:pPr>
-        <w:rPr>
-          <w:rFonts w:ascii="Times New Roman" w:hAnsi="Times New Roman" w:cs="Times New Roman"/>
-          <w:color w:val="000000" w:themeColor="text1"/>
-          <w:sz w:val="24"/>
-          <w:szCs w:val="24"/>
-        </w:rPr>
-      </w:pPr>
-    </w:p>
-    <w:p>
-      <w:pPr>
-        <w:rPr>
-          <w:rFonts w:ascii="Times New Roman" w:hAnsi="Times New Roman" w:cs="Times New Roman"/>
-          <w:color w:val="000000" w:themeColor="text1"/>
-          <w:sz w:val="24"/>
-          <w:szCs w:val="24"/>
-        </w:rPr>
-      </w:pPr>
-      <w:r>
-        <w:rPr>
-          <w:rFonts w:ascii="Times New Roman" w:hAnsi="Times New Roman" w:cs="Times New Roman"/>
-          <w:color w:val="000000" w:themeColor="text1"/>
-          <w:sz w:val="24"/>
-          <w:szCs w:val="24"/>
-        </w:rPr>
-        <w:t xml:space="preserve">Explain our </w:t>
-      </w:r>
-      <w:proofErr w:type="gramStart"/>
-      <w:r>
-        <w:rPr>
-          <w:rFonts w:ascii="Times New Roman" w:hAnsi="Times New Roman" w:cs="Times New Roman"/>
-          <w:color w:val="000000" w:themeColor="text1"/>
-          <w:sz w:val="24"/>
-          <w:szCs w:val="24"/>
-        </w:rPr>
-        <w:t>code</w:t>
-      </w:r>
-      <w:proofErr w:type="gramEnd"/>
-    </w:p>
-    <w:p>
-      <w:pPr>
-        <w:rPr>
-          <w:rFonts w:ascii="Times New Roman" w:hAnsi="Times New Roman" w:cs="Times New Roman"/>
-          <w:color w:val="000000" w:themeColor="text1"/>
-          <w:sz w:val="24"/>
-          <w:szCs w:val="24"/>
-        </w:rPr>
-      </w:pPr>
-      <w:r>
-        <w:rPr>
-          <w:rFonts w:ascii="Times New Roman" w:hAnsi="Times New Roman" w:cs="Times New Roman"/>
-          <w:color w:val="000000" w:themeColor="text1"/>
-          <w:sz w:val="24"/>
-          <w:szCs w:val="24"/>
-        </w:rPr>
-        <w:t xml:space="preserve">Objects (structure, element, </w:t>
-      </w:r>
-      <w:proofErr w:type="spellStart"/>
-      <w:r>
-        <w:rPr>
-          <w:rFonts w:ascii="Times New Roman" w:hAnsi="Times New Roman" w:cs="Times New Roman"/>
-          <w:color w:val="000000" w:themeColor="text1"/>
-          <w:sz w:val="24"/>
-          <w:szCs w:val="24"/>
-        </w:rPr>
-        <w:t>etc</w:t>
-      </w:r>
-      <w:proofErr w:type="spellEnd"/>
-      <w:r>
-        <w:rPr>
-          <w:rFonts w:ascii="Times New Roman" w:hAnsi="Times New Roman" w:cs="Times New Roman"/>
-          <w:color w:val="000000" w:themeColor="text1"/>
-          <w:sz w:val="24"/>
-          <w:szCs w:val="24"/>
-        </w:rPr>
-        <w:t>)</w:t>
+        <w:t>* write equations</w:t>
+      </w:r>
+    </w:p>
+    <w:p>
+      <w:pPr>
+        <w:rPr>
+          <w:rFonts w:ascii="Times New Roman" w:hAnsi="Times New Roman" w:cs="Times New Roman"/>
+          <w:color w:val="000000" w:themeColor="text1"/>
+          <w:sz w:val="24"/>
+          <w:szCs w:val="24"/>
+        </w:rPr>
+      </w:pPr>
+    </w:p>
+    <w:p>
+      <w:pPr>
+        <w:rPr>
+          <w:rFonts w:ascii="Times New Roman" w:hAnsi="Times New Roman" w:cs="Times New Roman"/>
+          <w:color w:val="000000" w:themeColor="text1"/>
+          <w:sz w:val="24"/>
+          <w:szCs w:val="24"/>
+        </w:rPr>
+      </w:pPr>
+      <w:r>
+        <w:rPr>
+          <w:rFonts w:ascii="Times New Roman" w:hAnsi="Times New Roman" w:cs="Times New Roman"/>
+          <w:color w:val="000000" w:themeColor="text1"/>
+          <w:sz w:val="24"/>
+          <w:szCs w:val="24"/>
+        </w:rPr>
+        <w:t>Explain our code</w:t>
+      </w:r>
+    </w:p>
+    <w:p>
+      <w:pPr>
+        <w:rPr>
+          <w:rFonts w:ascii="Times New Roman" w:hAnsi="Times New Roman" w:cs="Times New Roman"/>
+          <w:color w:val="000000" w:themeColor="text1"/>
+          <w:sz w:val="24"/>
+          <w:szCs w:val="24"/>
+        </w:rPr>
+      </w:pPr>
+      <w:r>
+        <w:rPr>
+          <w:rFonts w:ascii="Times New Roman" w:hAnsi="Times New Roman" w:cs="Times New Roman"/>
+          <w:color w:val="000000" w:themeColor="text1"/>
+          <w:sz w:val="24"/>
+          <w:szCs w:val="24"/>
+        </w:rPr>
+        <w:t>Objects (structure, element, etc)</w:t>
       </w:r>
     </w:p>
     <w:p>
@@ -1055,27 +962,7 @@
           <w:sz w:val="24"/>
           <w:szCs w:val="24"/>
         </w:rPr>
-        <w:t xml:space="preserve"> (i.e. </w:t>
-      </w:r>
-      <w:proofErr w:type="spellStart"/>
-      <w:r>
-        <w:rPr>
-          <w:rFonts w:ascii="Times New Roman" w:hAnsi="Times New Roman" w:cs="Times New Roman"/>
-          <w:color w:val="000000" w:themeColor="text1"/>
-          <w:sz w:val="24"/>
-          <w:szCs w:val="24"/>
-        </w:rPr>
-        <w:t>elasto</w:t>
-      </w:r>
-      <w:proofErr w:type="spellEnd"/>
-      <w:r>
-        <w:rPr>
-          <w:rFonts w:ascii="Times New Roman" w:hAnsi="Times New Roman" w:cs="Times New Roman"/>
-          <w:color w:val="000000" w:themeColor="text1"/>
-          <w:sz w:val="24"/>
-          <w:szCs w:val="24"/>
-        </w:rPr>
-        <w:t xml:space="preserve">-plastic material), </w:t>
+        <w:t xml:space="preserve"> (i.e. elasto-plastic material), </w:t>
       </w:r>
       <w:r>
         <w:rPr>
@@ -1260,6 +1147,7 @@
       <w:r>
         <w:rPr>
           <w:rFonts w:ascii="Times New Roman" w:hAnsi="Times New Roman" w:cs="Times New Roman"/>
+          <w:noProof/>
           <w:color w:val="000000" w:themeColor="text1"/>
           <w:sz w:val="24"/>
           <w:szCs w:val="24"/>
@@ -1335,7 +1223,16 @@
           <w:sz w:val="24"/>
           <w:szCs w:val="24"/>
         </w:rPr>
-        <w:t>p.</w:t>
+        <w:t xml:space="preserve">p. </w:t>
+      </w:r>
+      <w:r>
+        <w:rPr>
+          <w:rFonts w:ascii="Times New Roman" w:hAnsi="Times New Roman" w:cs="Times New Roman"/>
+          <w:color w:val="000000" w:themeColor="text1"/>
+          <w:sz w:val="24"/>
+          <w:szCs w:val="24"/>
+        </w:rPr>
+        <w:t>If the tip deflection is small, the analysis can be considered as being approximately linear. However, if the tip deflections are large, the shape of the structure and, hence, its stiffness changes. In addition, if the load does not remain perpendicular to the beam, the action of the load on the structure changes significantly.</w:t>
       </w:r>
       <w:r>
         <w:rPr>
@@ -1346,60 +1243,24 @@
         </w:rPr>
         <w:t xml:space="preserve"> </w:t>
       </w:r>
-      <w:r>
-        <w:rPr>
-          <w:rFonts w:ascii="Times New Roman" w:hAnsi="Times New Roman" w:cs="Times New Roman"/>
-          <w:color w:val="000000" w:themeColor="text1"/>
-          <w:sz w:val="24"/>
-          <w:szCs w:val="24"/>
-        </w:rPr>
-        <w:t>If the tip deflection is small, the analysis can be considered as being approximately linear. However, if the tip deflections are large, the shape of the structure and, hence, its stiffness changes. In addition, if the load does not remain perpendicular to the beam, the action of the load on the structure changes significantly.</w:t>
-      </w:r>
-      <w:r>
-        <w:rPr>
-          <w:rFonts w:ascii="Times New Roman" w:hAnsi="Times New Roman" w:cs="Times New Roman"/>
-          <w:color w:val="000000" w:themeColor="text1"/>
-          <w:sz w:val="24"/>
-          <w:szCs w:val="24"/>
-        </w:rPr>
-        <w:t xml:space="preserve"> </w:t>
-      </w:r>
-    </w:p>
-    <w:p>
-      <w:pPr>
-        <w:rPr>
-          <w:rFonts w:ascii="Times New Roman" w:hAnsi="Times New Roman" w:cs="Times New Roman"/>
-          <w:color w:val="000000" w:themeColor="text1"/>
-          <w:sz w:val="24"/>
-          <w:szCs w:val="24"/>
-        </w:rPr>
-      </w:pPr>
-      <w:r>
-        <w:rPr>
-          <w:rFonts w:ascii="Times New Roman" w:hAnsi="Times New Roman" w:cs="Times New Roman"/>
-          <w:color w:val="000000" w:themeColor="text1"/>
-          <w:sz w:val="24"/>
-          <w:szCs w:val="24"/>
-        </w:rPr>
-        <w:t xml:space="preserve">As the cantilever beam deflects, the load can be resolved into a component perpendicular to the beam and a component acting along the length of the beam. </w:t>
-      </w:r>
-      <w:r>
-        <w:rPr>
-          <w:rFonts w:ascii="Times New Roman" w:hAnsi="Times New Roman" w:cs="Times New Roman"/>
-          <w:color w:val="000000" w:themeColor="text1"/>
-          <w:sz w:val="24"/>
-          <w:szCs w:val="24"/>
-        </w:rPr>
-        <w:t>Both</w:t>
-      </w:r>
-      <w:r>
-        <w:rPr>
-          <w:rFonts w:ascii="Times New Roman" w:hAnsi="Times New Roman" w:cs="Times New Roman"/>
-          <w:color w:val="000000" w:themeColor="text1"/>
-          <w:sz w:val="24"/>
-          <w:szCs w:val="24"/>
-        </w:rPr>
-        <w:t xml:space="preserve"> effects contribute to the nonlinear response of the cantilever beam (i.e., the changing of the beam's stiffness as the load it carries increases).</w:t>
+    </w:p>
+    <w:p>
+      <w:pPr>
+        <w:rPr>
+          <w:rFonts w:ascii="Times New Roman" w:hAnsi="Times New Roman" w:cs="Times New Roman"/>
+          <w:color w:val="000000" w:themeColor="text1"/>
+          <w:sz w:val="24"/>
+          <w:szCs w:val="24"/>
+        </w:rPr>
+      </w:pPr>
+      <w:r>
+        <w:rPr>
+          <w:rFonts w:ascii="Times New Roman" w:hAnsi="Times New Roman" w:cs="Times New Roman"/>
+          <w:color w:val="000000" w:themeColor="text1"/>
+          <w:sz w:val="24"/>
+          <w:szCs w:val="24"/>
+        </w:rPr>
+        <w:t>As the cantilever beam deflects, the load can be resolved into a component perpendicular to the beam and a component acting along the length of the beam. Both effects contribute to the nonlinear response of the cantilever beam (i.e., the changing of the beam's stiffness as the load it carries increases).</w:t>
       </w:r>
     </w:p>
     <w:p>
@@ -1498,6 +1359,7 @@
       <w:r>
         <w:rPr>
           <w:rFonts w:ascii="Times New Roman" w:hAnsi="Times New Roman" w:cs="Times New Roman"/>
+          <w:noProof/>
           <w:color w:val="000000" w:themeColor="text1"/>
           <w:sz w:val="24"/>
           <w:szCs w:val="24"/>
@@ -1698,25 +1560,7 @@
           <w:sz w:val="24"/>
           <w:szCs w:val="24"/>
         </w:rPr>
-        <w:t xml:space="preserve">component consisting of the non-linear material to vary also. </w:t>
-      </w:r>
-      <w:r>
-        <w:rPr>
-          <w:rFonts w:ascii="Times New Roman" w:hAnsi="Times New Roman" w:cs="Times New Roman"/>
-          <w:color w:val="000000" w:themeColor="text1"/>
-          <w:sz w:val="24"/>
-          <w:szCs w:val="24"/>
-        </w:rPr>
-        <w:t>Thus,</w:t>
-      </w:r>
-      <w:r>
-        <w:rPr>
-          <w:rFonts w:ascii="Times New Roman" w:hAnsi="Times New Roman" w:cs="Times New Roman"/>
-          <w:color w:val="000000" w:themeColor="text1"/>
-          <w:sz w:val="24"/>
-          <w:szCs w:val="24"/>
-        </w:rPr>
-        <w:t xml:space="preserve"> the sti</w:t>
+        <w:t>component consisting of the non-linear material to vary also. Thus, the sti</w:t>
       </w:r>
       <w:r>
         <w:rPr>
@@ -1816,25 +1660,7 @@
           <w:sz w:val="24"/>
           <w:szCs w:val="24"/>
         </w:rPr>
-        <w:t xml:space="preserve">of the </w:t>
-      </w:r>
-      <w:r>
-        <w:rPr>
-          <w:rFonts w:ascii="Times New Roman" w:hAnsi="Times New Roman" w:cs="Times New Roman"/>
-          <w:color w:val="000000" w:themeColor="text1"/>
-          <w:sz w:val="24"/>
-          <w:szCs w:val="24"/>
-        </w:rPr>
-        <w:t>material;</w:t>
-      </w:r>
-      <w:r>
-        <w:rPr>
-          <w:rFonts w:ascii="Times New Roman" w:hAnsi="Times New Roman" w:cs="Times New Roman"/>
-          <w:color w:val="000000" w:themeColor="text1"/>
-          <w:sz w:val="24"/>
-          <w:szCs w:val="24"/>
-        </w:rPr>
-        <w:t xml:space="preserve"> hence they are approximations to the real behaviour of the material as</w:t>
+        <w:t>of the material; hence they are approximations to the real behaviour of the material as</w:t>
       </w:r>
       <w:r>
         <w:rPr>
@@ -2207,27 +2033,7 @@
           <w:sz w:val="24"/>
           <w:szCs w:val="24"/>
         </w:rPr>
-        <w:t xml:space="preserve"> include nonlinear elasticity and </w:t>
-      </w:r>
-      <w:proofErr w:type="spellStart"/>
-      <w:r>
-        <w:rPr>
-          <w:rFonts w:ascii="Times New Roman" w:hAnsi="Times New Roman" w:cs="Times New Roman"/>
-          <w:color w:val="000000" w:themeColor="text1"/>
-          <w:sz w:val="24"/>
-          <w:szCs w:val="24"/>
-        </w:rPr>
-        <w:t>elasto</w:t>
-      </w:r>
-      <w:proofErr w:type="spellEnd"/>
-      <w:r>
-        <w:rPr>
-          <w:rFonts w:ascii="Times New Roman" w:hAnsi="Times New Roman" w:cs="Times New Roman"/>
-          <w:color w:val="000000" w:themeColor="text1"/>
-          <w:sz w:val="24"/>
-          <w:szCs w:val="24"/>
-        </w:rPr>
-        <w:t xml:space="preserve">-plasticity. </w:t>
+        <w:t xml:space="preserve"> include nonlinear elasticity and elasto-plasticity. </w:t>
       </w:r>
     </w:p>
     <w:p>
@@ -2253,6 +2059,7 @@
       <w:r>
         <w:rPr>
           <w:rFonts w:ascii="Times New Roman" w:hAnsi="Times New Roman" w:cs="Times New Roman"/>
+          <w:noProof/>
           <w:color w:val="000000" w:themeColor="text1"/>
           <w:sz w:val="24"/>
           <w:szCs w:val="24"/>
@@ -2305,21 +2112,7 @@
         </w:rPr>
       </w:pPr>
       <w:r>
-        <w:t xml:space="preserve">                                                   </w:t>
-      </w:r>
-      <w:r>
-        <w:t>Nonlinear Elasticity</w:t>
-      </w:r>
-      <w:r>
-        <w:t xml:space="preserve">                                                                             </w:t>
-      </w:r>
-      <w:proofErr w:type="spellStart"/>
-      <w:r>
-        <w:t>Elasto</w:t>
-      </w:r>
-      <w:proofErr w:type="spellEnd"/>
-      <w:r>
-        <w:t>-Plasticity</w:t>
+        <w:t xml:space="preserve">                                                   Nonlinear Elasticity                                                                             Elasto-Plasticity</w:t>
       </w:r>
       <w:r>
         <w:t xml:space="preserve">                          </w:t>
@@ -2332,6 +2125,9 @@
         <w:jc w:val="center"/>
       </w:pPr>
       <w:r>
+        <w:rPr>
+          <w:noProof/>
+        </w:rPr>
         <w:drawing>
           <wp:inline distT="0" distB="0" distL="0" distR="0" wp14:anchorId="5A42E0F9" wp14:editId="52BD8619">
             <wp:extent cx="4788146" cy="1466925"/>
@@ -2374,22 +2170,7 @@
         <w:pStyle w:val="Caption"/>
       </w:pPr>
       <w:r>
-        <w:t xml:space="preserve">                                                Elastic, perfectly Plastic                                                       E</w:t>
-      </w:r>
-      <w:r>
-        <w:t xml:space="preserve">lastic, linear </w:t>
-      </w:r>
-      <w:r>
-        <w:t>W</w:t>
-      </w:r>
-      <w:r>
-        <w:t>ork-</w:t>
-      </w:r>
-      <w:r>
-        <w:t>H</w:t>
-      </w:r>
-      <w:r>
-        <w:t>ardening.</w:t>
+        <w:t xml:space="preserve">                                                Elastic, perfectly Plastic                                                       Elastic, linear Work-Hardening.</w:t>
       </w:r>
     </w:p>
     <w:p/>
@@ -2427,17 +2208,7 @@
           <w:sz w:val="24"/>
           <w:szCs w:val="24"/>
         </w:rPr>
-        <w:t>Material Non-linearity</w:t>
-      </w:r>
-      <w:r>
-        <w:rPr>
-          <w:rFonts w:ascii="Times New Roman" w:hAnsi="Times New Roman" w:cs="Times New Roman"/>
-          <w:b/>
-          <w:bCs/>
-          <w:sz w:val="24"/>
-          <w:szCs w:val="24"/>
-        </w:rPr>
-        <w:t>:</w:t>
+        <w:t>Material Non-linearity:</w:t>
       </w:r>
     </w:p>
     <w:p>
@@ -2483,6 +2254,15 @@
           <w:sz w:val="24"/>
           <w:szCs w:val="24"/>
         </w:rPr>
+        <w:t xml:space="preserve"> time dependent. This is</w:t>
+      </w:r>
+      <w:r>
+        <w:rPr>
+          <w:rFonts w:ascii="Times New Roman" w:hAnsi="Times New Roman" w:cs="Times New Roman"/>
+          <w:color w:val="000000" w:themeColor="text1"/>
+          <w:sz w:val="24"/>
+          <w:szCs w:val="24"/>
+        </w:rPr>
         <w:t xml:space="preserve"> </w:t>
       </w:r>
       <w:r>
@@ -2492,61 +2272,7 @@
           <w:sz w:val="24"/>
           <w:szCs w:val="24"/>
         </w:rPr>
-        <w:t>time dependent</w:t>
-      </w:r>
-      <w:r>
-        <w:rPr>
-          <w:rFonts w:ascii="Times New Roman" w:hAnsi="Times New Roman" w:cs="Times New Roman"/>
-          <w:color w:val="000000" w:themeColor="text1"/>
-          <w:sz w:val="24"/>
-          <w:szCs w:val="24"/>
-        </w:rPr>
-        <w:t>. This is</w:t>
-      </w:r>
-      <w:r>
-        <w:rPr>
-          <w:rFonts w:ascii="Times New Roman" w:hAnsi="Times New Roman" w:cs="Times New Roman"/>
-          <w:color w:val="000000" w:themeColor="text1"/>
-          <w:sz w:val="24"/>
-          <w:szCs w:val="24"/>
-        </w:rPr>
-        <w:t xml:space="preserve"> </w:t>
-      </w:r>
-      <w:r>
-        <w:rPr>
-          <w:rFonts w:ascii="Times New Roman" w:hAnsi="Times New Roman" w:cs="Times New Roman"/>
-          <w:color w:val="000000" w:themeColor="text1"/>
-          <w:sz w:val="24"/>
-          <w:szCs w:val="24"/>
-        </w:rPr>
-        <w:t xml:space="preserve">true for </w:t>
-      </w:r>
-      <w:r>
-        <w:rPr>
-          <w:rFonts w:ascii="Times New Roman" w:hAnsi="Times New Roman" w:cs="Times New Roman"/>
-          <w:color w:val="000000" w:themeColor="text1"/>
-          <w:sz w:val="24"/>
-          <w:szCs w:val="24"/>
-        </w:rPr>
-        <w:t>many</w:t>
-      </w:r>
-      <w:r>
-        <w:rPr>
-          <w:rFonts w:ascii="Times New Roman" w:hAnsi="Times New Roman" w:cs="Times New Roman"/>
-          <w:color w:val="000000" w:themeColor="text1"/>
-          <w:sz w:val="24"/>
-          <w:szCs w:val="24"/>
-        </w:rPr>
-        <w:t xml:space="preserve"> materials under </w:t>
-      </w:r>
-      <w:r>
-        <w:rPr>
-          <w:rFonts w:ascii="Times New Roman" w:hAnsi="Times New Roman" w:cs="Times New Roman"/>
-          <w:color w:val="000000" w:themeColor="text1"/>
-          <w:sz w:val="24"/>
-          <w:szCs w:val="24"/>
-        </w:rPr>
-        <w:t>speci</w:t>
+        <w:t>true for many materials under speci</w:t>
       </w:r>
       <w:r>
         <w:rPr>
@@ -2564,16 +2290,7 @@
           <w:sz w:val="24"/>
           <w:szCs w:val="24"/>
         </w:rPr>
-        <w:t>ic</w:t>
-      </w:r>
-      <w:r>
-        <w:rPr>
-          <w:rFonts w:ascii="Times New Roman" w:hAnsi="Times New Roman" w:cs="Times New Roman"/>
-          <w:color w:val="000000" w:themeColor="text1"/>
-          <w:sz w:val="24"/>
-          <w:szCs w:val="24"/>
-        </w:rPr>
-        <w:t xml:space="preserve"> conditions, where the rate dependency of</w:t>
+        <w:t>ic conditions, where the rate dependency of</w:t>
       </w:r>
       <w:r>
         <w:rPr>
@@ -2658,6 +2375,7 @@
       <w:r>
         <w:rPr>
           <w:rFonts w:ascii="Times New Roman" w:hAnsi="Times New Roman" w:cs="Times New Roman"/>
+          <w:noProof/>
           <w:color w:val="000000" w:themeColor="text1"/>
           <w:sz w:val="24"/>
           <w:szCs w:val="24"/>
@@ -2793,6 +2511,826 @@
           <w:szCs w:val="24"/>
         </w:rPr>
       </w:pPr>
+      <w:r>
+        <w:rPr>
+          <w:rFonts w:ascii="Times New Roman" w:hAnsi="Times New Roman" w:cs="Times New Roman"/>
+          <w:color w:val="000000" w:themeColor="text1"/>
+          <w:sz w:val="24"/>
+          <w:szCs w:val="24"/>
+        </w:rPr>
+        <w:t>Numerical Verification and Examples:</w:t>
+      </w:r>
+    </w:p>
+    <w:p>
+      <w:pPr>
+        <w:rPr>
+          <w:rFonts w:ascii="Times New Roman" w:hAnsi="Times New Roman" w:cs="Times New Roman"/>
+          <w:color w:val="000000" w:themeColor="text1"/>
+          <w:sz w:val="24"/>
+          <w:szCs w:val="24"/>
+        </w:rPr>
+      </w:pPr>
+    </w:p>
+    <w:p>
+      <w:pPr>
+        <w:rPr>
+          <w:rFonts w:ascii="Times New Roman" w:hAnsi="Times New Roman" w:cs="Times New Roman"/>
+          <w:color w:val="000000" w:themeColor="text1"/>
+          <w:sz w:val="24"/>
+          <w:szCs w:val="24"/>
+        </w:rPr>
+      </w:pPr>
+      <w:r>
+        <w:rPr>
+          <w:rFonts w:ascii="Times New Roman" w:hAnsi="Times New Roman" w:cs="Times New Roman"/>
+          <w:color w:val="000000" w:themeColor="text1"/>
+          <w:sz w:val="24"/>
+          <w:szCs w:val="24"/>
+        </w:rPr>
+        <w:t xml:space="preserve">This section will present the simulation of 3 separate structures. The first of these structures is the 3 node arch, which is a classic example of geometric nonlinearity. </w:t>
+      </w:r>
+    </w:p>
+    <w:p>
+      <w:pPr>
+        <w:rPr>
+          <w:rFonts w:ascii="Times New Roman" w:hAnsi="Times New Roman" w:cs="Times New Roman"/>
+          <w:color w:val="000000" w:themeColor="text1"/>
+          <w:sz w:val="24"/>
+          <w:szCs w:val="24"/>
+        </w:rPr>
+      </w:pPr>
+      <w:r>
+        <w:rPr>
+          <w:rFonts w:ascii="Times New Roman" w:hAnsi="Times New Roman" w:cs="Times New Roman"/>
+          <w:noProof/>
+          <w:color w:val="000000" w:themeColor="text1"/>
+          <w:sz w:val="24"/>
+          <w:szCs w:val="24"/>
+        </w:rPr>
+        <w:lastRenderedPageBreak/>
+        <w:drawing>
+          <wp:inline distT="0" distB="0" distL="0" distR="0" wp14:anchorId="2F29619A" wp14:editId="296091D6">
+            <wp:extent cx="4024695" cy="2415579"/>
+            <wp:effectExtent l="0" t="0" r="0" b="3810"/>
+            <wp:docPr id="927275876" name="Picture 1"/>
+            <wp:cNvGraphicFramePr>
+              <a:graphicFrameLocks xmlns:a="http://schemas.openxmlformats.org/drawingml/2006/main" noChangeAspect="1"/>
+            </wp:cNvGraphicFramePr>
+            <a:graphic xmlns:a="http://schemas.openxmlformats.org/drawingml/2006/main">
+              <a:graphicData uri="http://schemas.openxmlformats.org/drawingml/2006/picture">
+                <pic:pic xmlns:pic="http://schemas.openxmlformats.org/drawingml/2006/picture">
+                  <pic:nvPicPr>
+                    <pic:cNvPr id="927275876" name="Picture 927275876"/>
+                    <pic:cNvPicPr/>
+                  </pic:nvPicPr>
+                  <pic:blipFill>
+                    <a:blip r:embed="rId10" cstate="print">
+                      <a:extLst>
+                        <a:ext uri="{28A0092B-C50C-407E-A947-70E740481C1C}">
+                          <a14:useLocalDpi xmlns:a14="http://schemas.microsoft.com/office/drawing/2010/main" val="0"/>
+                        </a:ext>
+                      </a:extLst>
+                    </a:blip>
+                    <a:stretch>
+                      <a:fillRect/>
+                    </a:stretch>
+                  </pic:blipFill>
+                  <pic:spPr>
+                    <a:xfrm>
+                      <a:off x="0" y="0"/>
+                      <a:ext cx="4024695" cy="2415579"/>
+                    </a:xfrm>
+                    <a:prstGeom prst="rect">
+                      <a:avLst/>
+                    </a:prstGeom>
+                  </pic:spPr>
+                </pic:pic>
+              </a:graphicData>
+            </a:graphic>
+          </wp:inline>
+        </w:drawing>
+      </w:r>
+    </w:p>
+    <w:p>
+      <w:pPr>
+        <w:rPr>
+          <w:rFonts w:ascii="Times New Roman" w:eastAsiaTheme="minorEastAsia" w:hAnsi="Times New Roman" w:cs="Times New Roman"/>
+          <w:color w:val="000000" w:themeColor="text1"/>
+          <w:sz w:val="24"/>
+          <w:szCs w:val="24"/>
+        </w:rPr>
+      </w:pPr>
+      <w:r>
+        <w:rPr>
+          <w:rFonts w:ascii="Times New Roman" w:hAnsi="Times New Roman" w:cs="Times New Roman"/>
+          <w:color w:val="000000" w:themeColor="text1"/>
+          <w:sz w:val="24"/>
+          <w:szCs w:val="24"/>
+        </w:rPr>
+        <w:t>The analytical solution for the load-deformation response can be derived easily.</w:t>
+      </w:r>
+      <w:r>
+        <w:rPr>
+          <w:rFonts w:ascii="Times New Roman" w:hAnsi="Times New Roman" w:cs="Times New Roman"/>
+          <w:color w:val="000000" w:themeColor="text1"/>
+          <w:sz w:val="24"/>
+          <w:szCs w:val="24"/>
+        </w:rPr>
+        <w:t xml:space="preserve"> </w:t>
+      </w:r>
+      <m:oMath>
+        <m:r>
+          <m:rPr>
+            <m:sty m:val="p"/>
+          </m:rPr>
+          <w:rPr>
+            <w:rFonts w:ascii="Cambria Math" w:hAnsi="Cambria Math" w:cs="Times New Roman"/>
+            <w:color w:val="000000" w:themeColor="text1"/>
+            <w:sz w:val="24"/>
+            <w:szCs w:val="24"/>
+          </w:rPr>
+          <m:t>Δ</m:t>
+        </m:r>
+      </m:oMath>
+      <w:r>
+        <w:rPr>
+          <w:rFonts w:ascii="Times New Roman" w:eastAsiaTheme="minorEastAsia" w:hAnsi="Times New Roman" w:cs="Times New Roman"/>
+          <w:color w:val="000000" w:themeColor="text1"/>
+          <w:sz w:val="24"/>
+          <w:szCs w:val="24"/>
+        </w:rPr>
+        <w:t xml:space="preserve"> can be defined in terms of </w:t>
+      </w:r>
+      <m:oMath>
+        <m:r>
+          <w:rPr>
+            <w:rFonts w:ascii="Cambria Math" w:eastAsiaTheme="minorEastAsia" w:hAnsi="Cambria Math" w:cs="Times New Roman"/>
+            <w:color w:val="000000" w:themeColor="text1"/>
+            <w:sz w:val="24"/>
+            <w:szCs w:val="24"/>
+          </w:rPr>
+          <m:t>θ</m:t>
+        </m:r>
+      </m:oMath>
+      <w:r>
+        <w:rPr>
+          <w:rFonts w:ascii="Times New Roman" w:eastAsiaTheme="minorEastAsia" w:hAnsi="Times New Roman" w:cs="Times New Roman"/>
+          <w:color w:val="000000" w:themeColor="text1"/>
+          <w:sz w:val="24"/>
+          <w:szCs w:val="24"/>
+        </w:rPr>
+        <w:t xml:space="preserve"> and </w:t>
+      </w:r>
+      <m:oMath>
+        <m:r>
+          <w:rPr>
+            <w:rFonts w:ascii="Cambria Math" w:eastAsiaTheme="minorEastAsia" w:hAnsi="Cambria Math" w:cs="Times New Roman"/>
+            <w:color w:val="000000" w:themeColor="text1"/>
+            <w:sz w:val="24"/>
+            <w:szCs w:val="24"/>
+          </w:rPr>
+          <m:t>α</m:t>
+        </m:r>
+      </m:oMath>
+      <w:r>
+        <w:rPr>
+          <w:rFonts w:ascii="Times New Roman" w:eastAsiaTheme="minorEastAsia" w:hAnsi="Times New Roman" w:cs="Times New Roman"/>
+          <w:color w:val="000000" w:themeColor="text1"/>
+          <w:sz w:val="24"/>
+          <w:szCs w:val="24"/>
+        </w:rPr>
+        <w:t>.</w:t>
+      </w:r>
+    </w:p>
+    <w:p>
+      <w:pPr>
+        <w:rPr>
+          <w:rFonts w:ascii="Times New Roman" w:eastAsiaTheme="minorEastAsia" w:hAnsi="Times New Roman" w:cs="Times New Roman"/>
+          <w:color w:val="000000" w:themeColor="text1"/>
+          <w:sz w:val="24"/>
+          <w:szCs w:val="24"/>
+        </w:rPr>
+      </w:pPr>
+      <m:oMathPara>
+        <m:oMath>
+          <m:r>
+            <m:rPr>
+              <m:sty m:val="p"/>
+            </m:rPr>
+            <w:rPr>
+              <w:rFonts w:ascii="Cambria Math" w:eastAsiaTheme="minorEastAsia" w:hAnsi="Cambria Math" w:cs="Times New Roman"/>
+              <w:color w:val="000000" w:themeColor="text1"/>
+              <w:sz w:val="24"/>
+              <w:szCs w:val="24"/>
+            </w:rPr>
+            <m:t>Δ</m:t>
+          </m:r>
+          <m:r>
+            <w:rPr>
+              <w:rFonts w:ascii="Cambria Math" w:eastAsiaTheme="minorEastAsia" w:hAnsi="Cambria Math" w:cs="Times New Roman"/>
+              <w:color w:val="000000" w:themeColor="text1"/>
+              <w:sz w:val="24"/>
+              <w:szCs w:val="24"/>
+            </w:rPr>
+            <m:t>=L</m:t>
+          </m:r>
+          <m:func>
+            <m:funcPr>
+              <m:ctrlPr>
+                <w:rPr>
+                  <w:rFonts w:ascii="Cambria Math" w:eastAsiaTheme="minorEastAsia" w:hAnsi="Cambria Math" w:cs="Times New Roman"/>
+                  <w:i/>
+                  <w:color w:val="000000" w:themeColor="text1"/>
+                  <w:sz w:val="24"/>
+                  <w:szCs w:val="24"/>
+                </w:rPr>
+              </m:ctrlPr>
+            </m:funcPr>
+            <m:fName>
+              <m:r>
+                <m:rPr>
+                  <m:sty m:val="p"/>
+                </m:rPr>
+                <w:rPr>
+                  <w:rFonts w:ascii="Cambria Math" w:eastAsiaTheme="minorEastAsia" w:hAnsi="Cambria Math" w:cs="Times New Roman"/>
+                  <w:color w:val="000000" w:themeColor="text1"/>
+                  <w:sz w:val="24"/>
+                  <w:szCs w:val="24"/>
+                </w:rPr>
+                <m:t>sin</m:t>
+              </m:r>
+            </m:fName>
+            <m:e>
+              <m:r>
+                <w:rPr>
+                  <w:rFonts w:ascii="Cambria Math" w:eastAsiaTheme="minorEastAsia" w:hAnsi="Cambria Math" w:cs="Times New Roman"/>
+                  <w:color w:val="000000" w:themeColor="text1"/>
+                  <w:sz w:val="24"/>
+                  <w:szCs w:val="24"/>
+                </w:rPr>
+                <m:t>θ</m:t>
+              </m:r>
+            </m:e>
+          </m:func>
+          <m:func>
+            <m:funcPr>
+              <m:ctrlPr>
+                <w:rPr>
+                  <w:rFonts w:ascii="Cambria Math" w:eastAsiaTheme="minorEastAsia" w:hAnsi="Cambria Math" w:cs="Times New Roman"/>
+                  <w:i/>
+                  <w:color w:val="000000" w:themeColor="text1"/>
+                  <w:sz w:val="24"/>
+                  <w:szCs w:val="24"/>
+                </w:rPr>
+              </m:ctrlPr>
+            </m:funcPr>
+            <m:fName>
+              <m:r>
+                <m:rPr>
+                  <m:sty m:val="p"/>
+                </m:rPr>
+                <w:rPr>
+                  <w:rFonts w:ascii="Cambria Math" w:eastAsiaTheme="minorEastAsia" w:hAnsi="Cambria Math" w:cs="Times New Roman"/>
+                  <w:color w:val="000000" w:themeColor="text1"/>
+                  <w:sz w:val="24"/>
+                  <w:szCs w:val="24"/>
+                </w:rPr>
+                <m:t>sec</m:t>
+              </m:r>
+            </m:fName>
+            <m:e>
+              <m:r>
+                <w:rPr>
+                  <w:rFonts w:ascii="Cambria Math" w:eastAsiaTheme="minorEastAsia" w:hAnsi="Cambria Math" w:cs="Times New Roman"/>
+                  <w:color w:val="000000" w:themeColor="text1"/>
+                  <w:sz w:val="24"/>
+                  <w:szCs w:val="24"/>
+                </w:rPr>
+                <m:t>(α-θ)</m:t>
+              </m:r>
+            </m:e>
+          </m:func>
+        </m:oMath>
+      </m:oMathPara>
+    </w:p>
+    <w:p>
+      <w:pPr>
+        <w:rPr>
+          <w:rFonts w:ascii="Times New Roman" w:eastAsiaTheme="minorEastAsia" w:hAnsi="Times New Roman" w:cs="Times New Roman"/>
+          <w:color w:val="000000" w:themeColor="text1"/>
+          <w:sz w:val="24"/>
+          <w:szCs w:val="24"/>
+        </w:rPr>
+      </w:pPr>
+      <w:r>
+        <w:rPr>
+          <w:rFonts w:ascii="Times New Roman" w:eastAsiaTheme="minorEastAsia" w:hAnsi="Times New Roman" w:cs="Times New Roman"/>
+          <w:color w:val="000000" w:themeColor="text1"/>
+          <w:sz w:val="24"/>
+          <w:szCs w:val="24"/>
+        </w:rPr>
+        <w:t>This term can then be used to find the change in length of either member</w:t>
+      </w:r>
+    </w:p>
+    <w:p>
+      <w:pPr>
+        <w:rPr>
+          <w:rFonts w:ascii="Times New Roman" w:eastAsiaTheme="minorEastAsia" w:hAnsi="Times New Roman" w:cs="Times New Roman"/>
+          <w:color w:val="000000" w:themeColor="text1"/>
+          <w:sz w:val="24"/>
+          <w:szCs w:val="24"/>
+        </w:rPr>
+      </w:pPr>
+      <m:oMathPara>
+        <m:oMath>
+          <m:r>
+            <w:rPr>
+              <w:rFonts w:ascii="Cambria Math" w:eastAsiaTheme="minorEastAsia" w:hAnsi="Cambria Math" w:cs="Times New Roman"/>
+              <w:color w:val="000000" w:themeColor="text1"/>
+              <w:sz w:val="24"/>
+              <w:szCs w:val="24"/>
+            </w:rPr>
+            <m:t>δ=L-L</m:t>
+          </m:r>
+          <m:func>
+            <m:funcPr>
+              <m:ctrlPr>
+                <w:rPr>
+                  <w:rFonts w:ascii="Cambria Math" w:eastAsiaTheme="minorEastAsia" w:hAnsi="Cambria Math" w:cs="Times New Roman"/>
+                  <w:i/>
+                  <w:color w:val="000000" w:themeColor="text1"/>
+                  <w:sz w:val="24"/>
+                  <w:szCs w:val="24"/>
+                </w:rPr>
+              </m:ctrlPr>
+            </m:funcPr>
+            <m:fName>
+              <m:r>
+                <m:rPr>
+                  <m:sty m:val="p"/>
+                </m:rPr>
+                <w:rPr>
+                  <w:rFonts w:ascii="Cambria Math" w:eastAsiaTheme="minorEastAsia" w:hAnsi="Cambria Math" w:cs="Times New Roman"/>
+                  <w:color w:val="000000" w:themeColor="text1"/>
+                  <w:sz w:val="24"/>
+                  <w:szCs w:val="24"/>
+                </w:rPr>
+                <m:t>cos</m:t>
+              </m:r>
+            </m:fName>
+            <m:e>
+              <m:r>
+                <w:rPr>
+                  <w:rFonts w:ascii="Cambria Math" w:eastAsiaTheme="minorEastAsia" w:hAnsi="Cambria Math" w:cs="Times New Roman"/>
+                  <w:color w:val="000000" w:themeColor="text1"/>
+                  <w:sz w:val="24"/>
+                  <w:szCs w:val="24"/>
+                </w:rPr>
+                <m:t>α</m:t>
+              </m:r>
+            </m:e>
+          </m:func>
+          <m:func>
+            <m:funcPr>
+              <m:ctrlPr>
+                <w:rPr>
+                  <w:rFonts w:ascii="Cambria Math" w:eastAsiaTheme="minorEastAsia" w:hAnsi="Cambria Math" w:cs="Times New Roman"/>
+                  <w:i/>
+                  <w:color w:val="000000" w:themeColor="text1"/>
+                  <w:sz w:val="24"/>
+                  <w:szCs w:val="24"/>
+                </w:rPr>
+              </m:ctrlPr>
+            </m:funcPr>
+            <m:fName>
+              <m:r>
+                <m:rPr>
+                  <m:sty m:val="p"/>
+                </m:rPr>
+                <w:rPr>
+                  <w:rFonts w:ascii="Cambria Math" w:eastAsiaTheme="minorEastAsia" w:hAnsi="Cambria Math" w:cs="Times New Roman"/>
+                  <w:color w:val="000000" w:themeColor="text1"/>
+                  <w:sz w:val="24"/>
+                  <w:szCs w:val="24"/>
+                </w:rPr>
+                <m:t>sec</m:t>
+              </m:r>
+            </m:fName>
+            <m:e>
+              <m:d>
+                <m:dPr>
+                  <m:ctrlPr>
+                    <w:rPr>
+                      <w:rFonts w:ascii="Cambria Math" w:eastAsiaTheme="minorEastAsia" w:hAnsi="Cambria Math" w:cs="Times New Roman"/>
+                      <w:i/>
+                      <w:color w:val="000000" w:themeColor="text1"/>
+                      <w:sz w:val="24"/>
+                      <w:szCs w:val="24"/>
+                    </w:rPr>
+                  </m:ctrlPr>
+                </m:dPr>
+                <m:e>
+                  <m:r>
+                    <w:rPr>
+                      <w:rFonts w:ascii="Cambria Math" w:eastAsiaTheme="minorEastAsia" w:hAnsi="Cambria Math" w:cs="Times New Roman"/>
+                      <w:color w:val="000000" w:themeColor="text1"/>
+                      <w:sz w:val="24"/>
+                      <w:szCs w:val="24"/>
+                    </w:rPr>
+                    <m:t>α-θ</m:t>
+                  </m:r>
+                </m:e>
+              </m:d>
+            </m:e>
+          </m:func>
+        </m:oMath>
+      </m:oMathPara>
+    </w:p>
+    <w:p>
+      <w:pPr>
+        <w:rPr>
+          <w:rFonts w:ascii="Times New Roman" w:eastAsiaTheme="minorEastAsia" w:hAnsi="Times New Roman" w:cs="Times New Roman"/>
+          <w:color w:val="000000" w:themeColor="text1"/>
+          <w:sz w:val="24"/>
+          <w:szCs w:val="24"/>
+        </w:rPr>
+      </w:pPr>
+      <m:oMath>
+        <m:r>
+          <w:rPr>
+            <w:rFonts w:ascii="Cambria Math" w:eastAsiaTheme="minorEastAsia" w:hAnsi="Cambria Math" w:cs="Times New Roman"/>
+            <w:color w:val="000000" w:themeColor="text1"/>
+            <w:sz w:val="24"/>
+            <w:szCs w:val="24"/>
+          </w:rPr>
+          <m:t>δ</m:t>
+        </m:r>
+      </m:oMath>
+      <w:r>
+        <w:rPr>
+          <w:rFonts w:ascii="Times New Roman" w:eastAsiaTheme="minorEastAsia" w:hAnsi="Times New Roman" w:cs="Times New Roman"/>
+          <w:color w:val="000000" w:themeColor="text1"/>
+          <w:sz w:val="24"/>
+          <w:szCs w:val="24"/>
+        </w:rPr>
+        <w:t xml:space="preserve"> can then be used to derive the internal force of either member</w:t>
+      </w:r>
+    </w:p>
+    <w:p>
+      <w:pPr>
+        <w:rPr>
+          <w:rFonts w:ascii="Times New Roman" w:eastAsiaTheme="minorEastAsia" w:hAnsi="Times New Roman" w:cs="Times New Roman"/>
+          <w:color w:val="000000" w:themeColor="text1"/>
+          <w:sz w:val="24"/>
+          <w:szCs w:val="24"/>
+        </w:rPr>
+      </w:pPr>
+      <m:oMathPara>
+        <m:oMath>
+          <m:r>
+            <w:rPr>
+              <w:rFonts w:ascii="Cambria Math" w:eastAsiaTheme="minorEastAsia" w:hAnsi="Cambria Math" w:cs="Times New Roman"/>
+              <w:color w:val="000000" w:themeColor="text1"/>
+              <w:sz w:val="24"/>
+              <w:szCs w:val="24"/>
+            </w:rPr>
+            <m:t>F=</m:t>
+          </m:r>
+          <m:f>
+            <m:fPr>
+              <m:ctrlPr>
+                <w:rPr>
+                  <w:rFonts w:ascii="Cambria Math" w:eastAsiaTheme="minorEastAsia" w:hAnsi="Cambria Math" w:cs="Times New Roman"/>
+                  <w:i/>
+                  <w:color w:val="000000" w:themeColor="text1"/>
+                  <w:sz w:val="24"/>
+                  <w:szCs w:val="24"/>
+                </w:rPr>
+              </m:ctrlPr>
+            </m:fPr>
+            <m:num>
+              <m:r>
+                <w:rPr>
+                  <w:rFonts w:ascii="Cambria Math" w:eastAsiaTheme="minorEastAsia" w:hAnsi="Cambria Math" w:cs="Times New Roman"/>
+                  <w:color w:val="000000" w:themeColor="text1"/>
+                  <w:sz w:val="24"/>
+                  <w:szCs w:val="24"/>
+                </w:rPr>
+                <m:t>δ</m:t>
+              </m:r>
+            </m:num>
+            <m:den>
+              <m:r>
+                <w:rPr>
+                  <w:rFonts w:ascii="Cambria Math" w:eastAsiaTheme="minorEastAsia" w:hAnsi="Cambria Math" w:cs="Times New Roman"/>
+                  <w:color w:val="000000" w:themeColor="text1"/>
+                  <w:sz w:val="24"/>
+                  <w:szCs w:val="24"/>
+                </w:rPr>
+                <m:t>L</m:t>
+              </m:r>
+            </m:den>
+          </m:f>
+          <m:r>
+            <w:rPr>
+              <w:rFonts w:ascii="Cambria Math" w:eastAsiaTheme="minorEastAsia" w:hAnsi="Cambria Math" w:cs="Times New Roman"/>
+              <w:color w:val="000000" w:themeColor="text1"/>
+              <w:sz w:val="24"/>
+              <w:szCs w:val="24"/>
+            </w:rPr>
+            <m:t>*EA</m:t>
+          </m:r>
+        </m:oMath>
+      </m:oMathPara>
+    </w:p>
+    <w:p>
+      <w:pPr>
+        <w:rPr>
+          <w:rFonts w:ascii="Times New Roman" w:eastAsiaTheme="minorEastAsia" w:hAnsi="Times New Roman" w:cs="Times New Roman"/>
+          <w:color w:val="000000" w:themeColor="text1"/>
+          <w:sz w:val="24"/>
+          <w:szCs w:val="24"/>
+        </w:rPr>
+      </w:pPr>
+      <w:r>
+        <w:rPr>
+          <w:rFonts w:ascii="Times New Roman" w:eastAsiaTheme="minorEastAsia" w:hAnsi="Times New Roman" w:cs="Times New Roman"/>
+          <w:color w:val="000000" w:themeColor="text1"/>
+          <w:sz w:val="24"/>
+          <w:szCs w:val="24"/>
+        </w:rPr>
+        <w:t xml:space="preserve">Then, using equilibrium at the top node, an equation relating the </w:t>
+      </w:r>
+      <w:r>
+        <w:rPr>
+          <w:rFonts w:ascii="Times New Roman" w:eastAsiaTheme="minorEastAsia" w:hAnsi="Times New Roman" w:cs="Times New Roman"/>
+          <w:color w:val="000000" w:themeColor="text1"/>
+          <w:sz w:val="24"/>
+          <w:szCs w:val="24"/>
+        </w:rPr>
+        <w:t>applied load to the deflection angle can be derived</w:t>
+      </w:r>
+    </w:p>
+    <w:p>
+      <w:pPr>
+        <w:rPr>
+          <w:rFonts w:ascii="Times New Roman" w:eastAsiaTheme="minorEastAsia" w:hAnsi="Times New Roman" w:cs="Times New Roman"/>
+          <w:color w:val="000000" w:themeColor="text1"/>
+          <w:sz w:val="24"/>
+          <w:szCs w:val="24"/>
+        </w:rPr>
+      </w:pPr>
+      <m:oMathPara>
+        <m:oMath>
+          <m:r>
+            <w:rPr>
+              <w:rFonts w:ascii="Cambria Math" w:eastAsiaTheme="minorEastAsia" w:hAnsi="Cambria Math" w:cs="Times New Roman"/>
+              <w:color w:val="000000" w:themeColor="text1"/>
+              <w:sz w:val="24"/>
+              <w:szCs w:val="24"/>
+            </w:rPr>
+            <m:t>P=2EA</m:t>
+          </m:r>
+          <m:d>
+            <m:dPr>
+              <m:ctrlPr>
+                <w:rPr>
+                  <w:rFonts w:ascii="Cambria Math" w:eastAsiaTheme="minorEastAsia" w:hAnsi="Cambria Math" w:cs="Times New Roman"/>
+                  <w:i/>
+                  <w:color w:val="000000" w:themeColor="text1"/>
+                  <w:sz w:val="24"/>
+                  <w:szCs w:val="24"/>
+                </w:rPr>
+              </m:ctrlPr>
+            </m:dPr>
+            <m:e>
+              <m:func>
+                <m:funcPr>
+                  <m:ctrlPr>
+                    <w:rPr>
+                      <w:rFonts w:ascii="Cambria Math" w:eastAsiaTheme="minorEastAsia" w:hAnsi="Cambria Math" w:cs="Times New Roman"/>
+                      <w:color w:val="000000" w:themeColor="text1"/>
+                      <w:sz w:val="24"/>
+                      <w:szCs w:val="24"/>
+                    </w:rPr>
+                  </m:ctrlPr>
+                </m:funcPr>
+                <m:fName>
+                  <m:r>
+                    <m:rPr>
+                      <m:sty m:val="p"/>
+                    </m:rPr>
+                    <w:rPr>
+                      <w:rFonts w:ascii="Cambria Math" w:eastAsiaTheme="minorEastAsia" w:hAnsi="Cambria Math" w:cs="Times New Roman"/>
+                      <w:color w:val="000000" w:themeColor="text1"/>
+                      <w:sz w:val="24"/>
+                      <w:szCs w:val="24"/>
+                    </w:rPr>
+                    <m:t>sin</m:t>
+                  </m:r>
+                  <m:ctrlPr>
+                    <w:rPr>
+                      <w:rFonts w:ascii="Cambria Math" w:eastAsiaTheme="minorEastAsia" w:hAnsi="Cambria Math" w:cs="Times New Roman"/>
+                      <w:i/>
+                      <w:color w:val="000000" w:themeColor="text1"/>
+                      <w:sz w:val="24"/>
+                      <w:szCs w:val="24"/>
+                    </w:rPr>
+                  </m:ctrlPr>
+                </m:fName>
+                <m:e>
+                  <m:d>
+                    <m:dPr>
+                      <m:ctrlPr>
+                        <w:rPr>
+                          <w:rFonts w:ascii="Cambria Math" w:eastAsiaTheme="minorEastAsia" w:hAnsi="Cambria Math" w:cs="Times New Roman"/>
+                          <w:i/>
+                          <w:color w:val="000000" w:themeColor="text1"/>
+                          <w:sz w:val="24"/>
+                          <w:szCs w:val="24"/>
+                        </w:rPr>
+                      </m:ctrlPr>
+                    </m:dPr>
+                    <m:e>
+                      <m:r>
+                        <w:rPr>
+                          <w:rFonts w:ascii="Cambria Math" w:eastAsiaTheme="minorEastAsia" w:hAnsi="Cambria Math" w:cs="Times New Roman"/>
+                          <w:color w:val="000000" w:themeColor="text1"/>
+                          <w:sz w:val="24"/>
+                          <w:szCs w:val="24"/>
+                        </w:rPr>
+                        <m:t>α-θ</m:t>
+                      </m:r>
+                    </m:e>
+                  </m:d>
+                </m:e>
+              </m:func>
+              <m:r>
+                <w:rPr>
+                  <w:rFonts w:ascii="Cambria Math" w:eastAsiaTheme="minorEastAsia" w:hAnsi="Cambria Math" w:cs="Times New Roman"/>
+                  <w:color w:val="000000" w:themeColor="text1"/>
+                  <w:sz w:val="24"/>
+                  <w:szCs w:val="24"/>
+                </w:rPr>
+                <m:t>-</m:t>
+              </m:r>
+              <m:func>
+                <m:funcPr>
+                  <m:ctrlPr>
+                    <w:rPr>
+                      <w:rFonts w:ascii="Cambria Math" w:eastAsiaTheme="minorEastAsia" w:hAnsi="Cambria Math" w:cs="Times New Roman"/>
+                      <w:i/>
+                      <w:color w:val="000000" w:themeColor="text1"/>
+                      <w:sz w:val="24"/>
+                      <w:szCs w:val="24"/>
+                    </w:rPr>
+                  </m:ctrlPr>
+                </m:funcPr>
+                <m:fName>
+                  <m:r>
+                    <m:rPr>
+                      <m:sty m:val="p"/>
+                    </m:rPr>
+                    <w:rPr>
+                      <w:rFonts w:ascii="Cambria Math" w:eastAsiaTheme="minorEastAsia" w:hAnsi="Cambria Math" w:cs="Times New Roman"/>
+                      <w:color w:val="000000" w:themeColor="text1"/>
+                      <w:sz w:val="24"/>
+                      <w:szCs w:val="24"/>
+                    </w:rPr>
+                    <m:t>cos</m:t>
+                  </m:r>
+                </m:fName>
+                <m:e>
+                  <m:d>
+                    <m:dPr>
+                      <m:ctrlPr>
+                        <w:rPr>
+                          <w:rFonts w:ascii="Cambria Math" w:eastAsiaTheme="minorEastAsia" w:hAnsi="Cambria Math" w:cs="Times New Roman"/>
+                          <w:i/>
+                          <w:color w:val="000000" w:themeColor="text1"/>
+                          <w:sz w:val="24"/>
+                          <w:szCs w:val="24"/>
+                        </w:rPr>
+                      </m:ctrlPr>
+                    </m:dPr>
+                    <m:e>
+                      <m:r>
+                        <w:rPr>
+                          <w:rFonts w:ascii="Cambria Math" w:eastAsiaTheme="minorEastAsia" w:hAnsi="Cambria Math" w:cs="Times New Roman"/>
+                          <w:color w:val="000000" w:themeColor="text1"/>
+                          <w:sz w:val="24"/>
+                          <w:szCs w:val="24"/>
+                        </w:rPr>
+                        <m:t>α</m:t>
+                      </m:r>
+                    </m:e>
+                  </m:d>
+                </m:e>
+              </m:func>
+              <m:func>
+                <m:funcPr>
+                  <m:ctrlPr>
+                    <w:rPr>
+                      <w:rFonts w:ascii="Cambria Math" w:eastAsiaTheme="minorEastAsia" w:hAnsi="Cambria Math" w:cs="Times New Roman"/>
+                      <w:i/>
+                      <w:color w:val="000000" w:themeColor="text1"/>
+                      <w:sz w:val="24"/>
+                      <w:szCs w:val="24"/>
+                    </w:rPr>
+                  </m:ctrlPr>
+                </m:funcPr>
+                <m:fName>
+                  <m:r>
+                    <m:rPr>
+                      <m:sty m:val="p"/>
+                    </m:rPr>
+                    <w:rPr>
+                      <w:rFonts w:ascii="Cambria Math" w:eastAsiaTheme="minorEastAsia" w:hAnsi="Cambria Math" w:cs="Times New Roman"/>
+                      <w:color w:val="000000" w:themeColor="text1"/>
+                      <w:sz w:val="24"/>
+                      <w:szCs w:val="24"/>
+                    </w:rPr>
+                    <m:t>tan</m:t>
+                  </m:r>
+                </m:fName>
+                <m:e>
+                  <m:d>
+                    <m:dPr>
+                      <m:ctrlPr>
+                        <w:rPr>
+                          <w:rFonts w:ascii="Cambria Math" w:eastAsiaTheme="minorEastAsia" w:hAnsi="Cambria Math" w:cs="Times New Roman"/>
+                          <w:i/>
+                          <w:color w:val="000000" w:themeColor="text1"/>
+                          <w:sz w:val="24"/>
+                          <w:szCs w:val="24"/>
+                        </w:rPr>
+                      </m:ctrlPr>
+                    </m:dPr>
+                    <m:e>
+                      <m:r>
+                        <w:rPr>
+                          <w:rFonts w:ascii="Cambria Math" w:eastAsiaTheme="minorEastAsia" w:hAnsi="Cambria Math" w:cs="Times New Roman"/>
+                          <w:color w:val="000000" w:themeColor="text1"/>
+                          <w:sz w:val="24"/>
+                          <w:szCs w:val="24"/>
+                        </w:rPr>
+                        <m:t>α-θ</m:t>
+                      </m:r>
+                    </m:e>
+                  </m:d>
+                </m:e>
+              </m:func>
+            </m:e>
+          </m:d>
+        </m:oMath>
+      </m:oMathPara>
+    </w:p>
+    <w:p>
+      <w:pPr>
+        <w:rPr>
+          <w:rFonts w:ascii="Times New Roman" w:eastAsiaTheme="minorEastAsia" w:hAnsi="Times New Roman" w:cs="Times New Roman"/>
+          <w:color w:val="000000" w:themeColor="text1"/>
+          <w:sz w:val="24"/>
+          <w:szCs w:val="24"/>
+        </w:rPr>
+      </w:pPr>
+      <w:r>
+        <w:rPr>
+          <w:rFonts w:ascii="Times New Roman" w:eastAsiaTheme="minorEastAsia" w:hAnsi="Times New Roman" w:cs="Times New Roman"/>
+          <w:color w:val="000000" w:themeColor="text1"/>
+          <w:sz w:val="24"/>
+          <w:szCs w:val="24"/>
+        </w:rPr>
+        <w:t xml:space="preserve">Setting the first derivative of this equation to zero finds the deformation angle which requires the maximum load. </w:t>
+      </w:r>
+    </w:p>
+    <w:p>
+      <w:pPr>
+        <w:rPr>
+          <w:rFonts w:ascii="Times New Roman" w:eastAsiaTheme="minorEastAsia" w:hAnsi="Times New Roman" w:cs="Times New Roman"/>
+          <w:color w:val="000000" w:themeColor="text1"/>
+          <w:sz w:val="24"/>
+          <w:szCs w:val="24"/>
+        </w:rPr>
+      </w:pPr>
+      <w:r>
+        <w:rPr>
+          <w:rFonts w:ascii="Times New Roman" w:eastAsiaTheme="minorEastAsia" w:hAnsi="Times New Roman" w:cs="Times New Roman"/>
+          <w:color w:val="000000" w:themeColor="text1"/>
+          <w:sz w:val="24"/>
+          <w:szCs w:val="24"/>
+        </w:rPr>
+        <w:t>Our 3 node arch had a total width of 10 inches, a height of 5 inches, a cross-sectional area of 10 square inches, and a modulus of elasticity of 29000 kips per square inch. With this configuration, the maximum load of 52,000 kips is achieved at a displacement of 2.085 inches. Our simulation predicts the critical displacement correctly but not the loading</w:t>
+      </w:r>
+      <w:r>
+        <w:rPr>
+          <w:rFonts w:ascii="Times New Roman" w:eastAsiaTheme="minorEastAsia" w:hAnsi="Times New Roman" w:cs="Times New Roman"/>
+          <w:color w:val="000000" w:themeColor="text1"/>
+          <w:sz w:val="24"/>
+          <w:szCs w:val="24"/>
+        </w:rPr>
+        <w:t>, as shown in Figure X.</w:t>
+      </w:r>
     </w:p>
     <w:sectPr>
       <w:pgSz w:w="12240" w:h="15840"/>
@@ -2805,7 +3343,7 @@
 </file>
 
 <file path=word/numbering.xml><?xml version="1.0" encoding="utf-8"?>
-<w:numbering xmlns:wpc="http://schemas.microsoft.com/office/word/2010/wordprocessingCanvas" xmlns:cx="http://schemas.microsoft.com/office/drawing/2014/chartex" xmlns:cx1="http://schemas.microsoft.com/office/drawing/2015/9/8/chartex" xmlns:cx2="http://schemas.microsoft.com/office/drawing/2015/10/21/chartex" xmlns:cx3="http://schemas.microsoft.com/office/drawing/2016/5/9/chartex" xmlns:cx4="http://schemas.microsoft.com/office/drawing/2016/5/10/chartex" xmlns:cx5="http://schemas.microsoft.com/office/drawing/2016/5/11/chartex" xmlns:cx6="http://schemas.microsoft.com/office/drawing/2016/5/12/chartex" xmlns:cx7="http://schemas.microsoft.com/office/drawing/2016/5/13/chartex" xmlns:cx8="http://schemas.microsoft.com/office/drawing/2016/5/14/chartex" xmlns:mc="http://schemas.openxmlformats.org/markup-compatibility/2006" xmlns:aink="http://schemas.microsoft.com/office/drawing/2016/ink" xmlns:am3d="http://schemas.microsoft.com/office/drawing/2017/model3d" xmlns:o="urn:schemas-microsoft-com:office:office" xmlns:oel="http://schemas.microsoft.com/office/2019/extlst" xmlns:r="http://schemas.openxmlformats.org/officeDocument/2006/relationships" xmlns:m="http://schemas.openxmlformats.org/officeDocument/2006/math" xmlns:v="urn:schemas-microsoft-com:vml" xmlns:wp14="http://schemas.microsoft.com/office/word/2010/wordprocessingDrawing" xmlns:wp="http://schemas.openxmlformats.org/drawingml/2006/wordprocessingDrawing" xmlns:w10="urn:schemas-microsoft-com:office:word" xmlns:w="http://schemas.openxmlformats.org/wordprocessingml/2006/main" xmlns:w14="http://schemas.microsoft.com/office/word/2010/wordml" xmlns:w15="http://schemas.microsoft.com/office/word/2012/wordml" xmlns:w16cex="http://schemas.microsoft.com/office/word/2018/wordml/cex" xmlns:w16cid="http://schemas.microsoft.com/office/word/2016/wordml/cid" xmlns:w16="http://schemas.microsoft.com/office/word/2018/wordml" xmlns:w16sdtdh="http://schemas.microsoft.com/office/word/2020/wordml/sdtdatahash" xmlns:w16se="http://schemas.microsoft.com/office/word/2015/wordml/symex" xmlns:wpg="http://schemas.microsoft.com/office/word/2010/wordprocessingGroup" xmlns:wpi="http://schemas.microsoft.com/office/word/2010/wordprocessingInk" xmlns:wne="http://schemas.microsoft.com/office/word/2006/wordml" xmlns:wps="http://schemas.microsoft.com/office/word/2010/wordprocessingShape" mc:Ignorable="w14 w15 w16se w16cid w16 w16cex w16sdtdh wp14">
+<w:numbering xmlns:wpc="http://schemas.microsoft.com/office/word/2010/wordprocessingCanvas" xmlns:cx="http://schemas.microsoft.com/office/drawing/2014/chartex" xmlns:cx1="http://schemas.microsoft.com/office/drawing/2015/9/8/chartex" xmlns:cx2="http://schemas.microsoft.com/office/drawing/2015/10/21/chartex" xmlns:cx3="http://schemas.microsoft.com/office/drawing/2016/5/9/chartex" xmlns:cx4="http://schemas.microsoft.com/office/drawing/2016/5/10/chartex" xmlns:cx5="http://schemas.microsoft.com/office/drawing/2016/5/11/chartex" xmlns:cx6="http://schemas.microsoft.com/office/drawing/2016/5/12/chartex" xmlns:cx7="http://schemas.microsoft.com/office/drawing/2016/5/13/chartex" xmlns:cx8="http://schemas.microsoft.com/office/drawing/2016/5/14/chartex" xmlns:mc="http://schemas.openxmlformats.org/markup-compatibility/2006" xmlns:aink="http://schemas.microsoft.com/office/drawing/2016/ink" xmlns:am3d="http://schemas.microsoft.com/office/drawing/2017/model3d" xmlns:o="urn:schemas-microsoft-com:office:office" xmlns:oel="http://schemas.microsoft.com/office/2019/extlst" xmlns:r="http://schemas.openxmlformats.org/officeDocument/2006/relationships" xmlns:m="http://schemas.openxmlformats.org/officeDocument/2006/math" xmlns:v="urn:schemas-microsoft-com:vml" xmlns:wp14="http://schemas.microsoft.com/office/word/2010/wordprocessingDrawing" xmlns:wp="http://schemas.openxmlformats.org/drawingml/2006/wordprocessingDrawing" xmlns:w10="urn:schemas-microsoft-com:office:word" xmlns:w="http://schemas.openxmlformats.org/wordprocessingml/2006/main" xmlns:w14="http://schemas.microsoft.com/office/word/2010/wordml" xmlns:w15="http://schemas.microsoft.com/office/word/2012/wordml" xmlns:w16cex="http://schemas.microsoft.com/office/word/2018/wordml/cex" xmlns:w16cid="http://schemas.microsoft.com/office/word/2016/wordml/cid" xmlns:w16="http://schemas.microsoft.com/office/word/2018/wordml" xmlns:w16du="http://schemas.microsoft.com/office/word/2023/wordml/word16du" xmlns:w16sdtdh="http://schemas.microsoft.com/office/word/2020/wordml/sdtdatahash" xmlns:w16se="http://schemas.microsoft.com/office/word/2015/wordml/symex" xmlns:wpg="http://schemas.microsoft.com/office/word/2010/wordprocessingGroup" xmlns:wpi="http://schemas.microsoft.com/office/word/2010/wordprocessingInk" xmlns:wne="http://schemas.microsoft.com/office/word/2006/wordml" xmlns:wps="http://schemas.microsoft.com/office/word/2010/wordprocessingShape" mc:Ignorable="w14 w15 w16se w16cid w16 w16cex w16sdtdh w16du wp14">
   <w:abstractNum w:abstractNumId="0" w15:restartNumberingAfterBreak="0">
     <w:nsid w:val="3F2E18CB"/>
     <w:multiLevelType w:val="hybridMultilevel"/>
@@ -3080,7 +3618,7 @@
 </file>
 
 <file path=word/styles.xml><?xml version="1.0" encoding="utf-8"?>
-<w:styles xmlns:mc="http://schemas.openxmlformats.org/markup-compatibility/2006" xmlns:r="http://schemas.openxmlformats.org/officeDocument/2006/relationships" xmlns:w="http://schemas.openxmlformats.org/wordprocessingml/2006/main" xmlns:w14="http://schemas.microsoft.com/office/word/2010/wordml" xmlns:w15="http://schemas.microsoft.com/office/word/2012/wordml" xmlns:w16cex="http://schemas.microsoft.com/office/word/2018/wordml/cex" xmlns:w16cid="http://schemas.microsoft.com/office/word/2016/wordml/cid" xmlns:w16="http://schemas.microsoft.com/office/word/2018/wordml" xmlns:w16sdtdh="http://schemas.microsoft.com/office/word/2020/wordml/sdtdatahash" xmlns:w16se="http://schemas.microsoft.com/office/word/2015/wordml/symex" mc:Ignorable="w14 w15 w16se w16cid w16 w16cex w16sdtdh">
+<w:styles xmlns:mc="http://schemas.openxmlformats.org/markup-compatibility/2006" xmlns:r="http://schemas.openxmlformats.org/officeDocument/2006/relationships" xmlns:w="http://schemas.openxmlformats.org/wordprocessingml/2006/main" xmlns:w14="http://schemas.microsoft.com/office/word/2010/wordml" xmlns:w15="http://schemas.microsoft.com/office/word/2012/wordml" xmlns:w16cex="http://schemas.microsoft.com/office/word/2018/wordml/cex" xmlns:w16cid="http://schemas.microsoft.com/office/word/2016/wordml/cid" xmlns:w16="http://schemas.microsoft.com/office/word/2018/wordml" xmlns:w16du="http://schemas.microsoft.com/office/word/2023/wordml/word16du" xmlns:w16sdtdh="http://schemas.microsoft.com/office/word/2020/wordml/sdtdatahash" xmlns:w16se="http://schemas.microsoft.com/office/word/2015/wordml/symex" mc:Ignorable="w14 w15 w16se w16cid w16 w16cex w16sdtdh w16du">
   <w:docDefaults>
     <w:rPrDefault>
       <w:rPr>
@@ -4015,6 +4553,16 @@
       <w:szCs w:val="18"/>
     </w:rPr>
   </w:style>
+  <w:style w:type="character" w:styleId="PlaceholderText">
+    <w:name w:val="Placeholder Text"/>
+    <w:basedOn w:val="DefaultParagraphFont"/>
+    <w:uiPriority w:val="99"/>
+    <w:semiHidden/>
+    <w:rsid w:val="00650C76"/>
+    <w:rPr>
+      <w:color w:val="666666"/>
+    </w:rPr>
+  </w:style>
 </w:styles>
 </file>
 
